--- a/Document.docx
+++ b/Document.docx
@@ -50,6 +50,7 @@
       </w:pPr>
       <w:r>
         <w:rPr>
+          <w:noProof/>
           <w:lang w:val="en-IN"/>
         </w:rPr>
         <w:drawing>
@@ -117,6 +118,7 @@
       </w:r>
       <w:r>
         <w:rPr>
+          <w:noProof/>
           <w:lang w:val="en-IN"/>
         </w:rPr>
         <w:drawing>
@@ -213,6 +215,7 @@
       </w:pPr>
       <w:r>
         <w:rPr>
+          <w:noProof/>
           <w:lang w:val="en-IN"/>
         </w:rPr>
         <w:lastRenderedPageBreak/>
@@ -388,13 +391,7 @@
         <w:rPr>
           <w:lang w:val="en-IN"/>
         </w:rPr>
-        <w:t xml:space="preserve">: </w:t>
-      </w:r>
-      <w:r>
-        <w:rPr>
-          <w:lang w:val="en-IN"/>
-        </w:rPr>
-        <w:t>GitHub Repo</w:t>
+        <w:t>: GitHub Repo</w:t>
       </w:r>
     </w:p>
     <w:p>
@@ -502,21 +499,7 @@
         <w:rPr>
           <w:lang w:val="en-IN"/>
         </w:rPr>
-        <w:t>Run `</w:t>
-      </w:r>
-      <w:proofErr w:type="spellStart"/>
-      <w:r>
-        <w:rPr>
-          <w:lang w:val="en-IN"/>
-        </w:rPr>
-        <w:t>npm</w:t>
-      </w:r>
-      <w:proofErr w:type="spellEnd"/>
-      <w:r>
-        <w:rPr>
-          <w:lang w:val="en-IN"/>
-        </w:rPr>
-        <w:t xml:space="preserve"> install` inside root directory</w:t>
+        <w:t>Run `npm install` inside root directory</w:t>
       </w:r>
     </w:p>
     <w:p>
@@ -534,21 +517,7 @@
         <w:rPr>
           <w:lang w:val="en-IN"/>
         </w:rPr>
-        <w:t>Run `</w:t>
-      </w:r>
-      <w:proofErr w:type="spellStart"/>
-      <w:r>
-        <w:rPr>
-          <w:lang w:val="en-IN"/>
-        </w:rPr>
-        <w:t>npm</w:t>
-      </w:r>
-      <w:proofErr w:type="spellEnd"/>
-      <w:r>
-        <w:rPr>
-          <w:lang w:val="en-IN"/>
-        </w:rPr>
-        <w:t xml:space="preserve"> run dev` inside root directory</w:t>
+        <w:t>Run `npm run dev` inside root directory</w:t>
       </w:r>
     </w:p>
     <w:p>
@@ -574,14 +543,7 @@
             <w:rStyle w:val="Hyperlink"/>
             <w:lang w:val="en-IN"/>
           </w:rPr>
-          <w:t>http://localhost:3007/</w:t>
-        </w:r>
-        <w:r>
-          <w:rPr>
-            <w:rStyle w:val="Hyperlink"/>
-            <w:lang w:val="en-IN"/>
-          </w:rPr>
-          <w:t>`</w:t>
+          <w:t>http://localhost:3007/`</w:t>
         </w:r>
       </w:hyperlink>
       <w:r>
@@ -630,33 +592,7 @@
         <w:rPr>
           <w:lang w:val="en-IN"/>
         </w:rPr>
-        <w:t xml:space="preserve">Section </w:t>
-      </w:r>
-      <w:r>
-        <w:rPr>
-          <w:lang w:val="en-IN"/>
-        </w:rPr>
-        <w:t>C</w:t>
-      </w:r>
-      <w:r>
-        <w:rPr>
-          <w:lang w:val="en-IN"/>
-        </w:rPr>
-        <w:t xml:space="preserve">: </w:t>
-      </w:r>
-      <w:proofErr w:type="spellStart"/>
-      <w:r>
-        <w:rPr>
-          <w:lang w:val="en-IN"/>
-        </w:rPr>
-        <w:t>Youtube</w:t>
-      </w:r>
-      <w:proofErr w:type="spellEnd"/>
-      <w:r>
-        <w:rPr>
-          <w:lang w:val="en-IN"/>
-        </w:rPr>
-        <w:t xml:space="preserve"> URL</w:t>
+        <w:t>Section C: Youtube URL</w:t>
       </w:r>
     </w:p>
     <w:p>
@@ -734,31 +670,7 @@
         <w:rPr>
           <w:lang w:val="en-IN"/>
         </w:rPr>
-        <w:t xml:space="preserve">Section </w:t>
-      </w:r>
-      <w:r>
-        <w:rPr>
-          <w:lang w:val="en-IN"/>
-        </w:rPr>
-        <w:t>D</w:t>
-      </w:r>
-      <w:r>
-        <w:rPr>
-          <w:lang w:val="en-IN"/>
-        </w:rPr>
-        <w:t xml:space="preserve">: </w:t>
-      </w:r>
-      <w:r>
-        <w:rPr>
-          <w:lang w:val="en-IN"/>
-        </w:rPr>
-        <w:t>Cloud</w:t>
-      </w:r>
-      <w:r>
-        <w:rPr>
-          <w:lang w:val="en-IN"/>
-        </w:rPr>
-        <w:t xml:space="preserve"> URL</w:t>
+        <w:t>Section D: Cloud URL</w:t>
       </w:r>
     </w:p>
     <w:p>
@@ -857,46 +769,40 @@
           <w:lang w:val="en-IN"/>
         </w:rPr>
         <w:lastRenderedPageBreak/>
-        <w:t xml:space="preserve">Section </w:t>
+        <w:t>Section E: Design Explanation / Dev Considerations</w:t>
+      </w:r>
+    </w:p>
+    <w:p>
+      <w:pPr>
+        <w:rPr>
+          <w:lang w:val="en-IN"/>
+        </w:rPr>
+      </w:pPr>
+    </w:p>
+    <w:p>
+      <w:pPr>
+        <w:pStyle w:val="Heading2"/>
+        <w:rPr>
+          <w:lang w:val="en-IN"/>
+        </w:rPr>
+      </w:pPr>
+      <w:r>
+        <w:rPr>
+          <w:lang w:val="en-IN"/>
+        </w:rPr>
+        <w:t>Design is inspired by the reference websites that you gave along with my own inputs. The website should convey what we do and motiv</w:t>
       </w:r>
       <w:r>
         <w:rPr>
           <w:lang w:val="en-IN"/>
         </w:rPr>
-        <w:t>E</w:t>
+        <w:t>ate</w:t>
       </w:r>
       <w:r>
         <w:rPr>
           <w:lang w:val="en-IN"/>
         </w:rPr>
-        <w:t xml:space="preserve">: </w:t>
-      </w:r>
-      <w:r>
-        <w:rPr>
-          <w:lang w:val="en-IN"/>
-        </w:rPr>
-        <w:t>Design Explanation / Dev Considerations</w:t>
-      </w:r>
-    </w:p>
-    <w:p>
-      <w:pPr>
-        <w:rPr>
-          <w:lang w:val="en-IN"/>
-        </w:rPr>
-      </w:pPr>
-    </w:p>
-    <w:p>
-      <w:pPr>
-        <w:pStyle w:val="Heading2"/>
-        <w:rPr>
-          <w:lang w:val="en-IN"/>
-        </w:rPr>
-      </w:pPr>
-      <w:r>
-        <w:rPr>
-          <w:lang w:val="en-IN"/>
-        </w:rPr>
-        <w:t>Design is inspired by the reference websites that you gave along with my own inputs. The website should convey what we do and motive people to have trust on the platform and try it out.</w:t>
+        <w:t xml:space="preserve"> people to have trust on the platform and try it out.</w:t>
       </w:r>
     </w:p>
     <w:p>
@@ -956,104 +862,42 @@
         <w:rPr>
           <w:lang w:val="en-IN"/>
         </w:rPr>
-        <w:t xml:space="preserve">For </w:t>
+        <w:t>For Backend, I will be using Fastify / Hono JS as the web server as these are some of the most robust and fastest web servers out there with real time communication support out of the box</w:t>
       </w:r>
+    </w:p>
+    <w:p>
+      <w:pPr>
+        <w:rPr>
+          <w:lang w:val="en-IN"/>
+        </w:rPr>
+      </w:pPr>
+    </w:p>
+    <w:p>
+      <w:pPr>
+        <w:rPr>
+          <w:lang w:val="en-IN"/>
+        </w:rPr>
+      </w:pPr>
+    </w:p>
+    <w:p>
+      <w:pPr>
+        <w:rPr>
+          <w:lang w:val="en-IN"/>
+        </w:rPr>
+      </w:pPr>
+    </w:p>
+    <w:p>
+      <w:pPr>
+        <w:pStyle w:val="Title"/>
+        <w:rPr>
+          <w:lang w:val="en-IN"/>
+        </w:rPr>
+      </w:pPr>
       <w:r>
         <w:rPr>
           <w:lang w:val="en-IN"/>
         </w:rPr>
-        <w:t>Backend</w:t>
-      </w:r>
-      <w:r>
-        <w:rPr>
-          <w:lang w:val="en-IN"/>
-        </w:rPr>
-        <w:t xml:space="preserve">, </w:t>
-      </w:r>
-      <w:r>
-        <w:rPr>
-          <w:lang w:val="en-IN"/>
-        </w:rPr>
-        <w:t xml:space="preserve">I will be using </w:t>
-      </w:r>
-      <w:proofErr w:type="spellStart"/>
-      <w:r>
-        <w:rPr>
-          <w:lang w:val="en-IN"/>
-        </w:rPr>
-        <w:t>Fastify</w:t>
-      </w:r>
-      <w:proofErr w:type="spellEnd"/>
-      <w:r>
-        <w:rPr>
-          <w:lang w:val="en-IN"/>
-        </w:rPr>
-        <w:t xml:space="preserve"> / Hono JS as the web server</w:t>
-      </w:r>
-      <w:r>
-        <w:rPr>
-          <w:lang w:val="en-IN"/>
-        </w:rPr>
-        <w:t xml:space="preserve"> </w:t>
-      </w:r>
-      <w:r>
-        <w:rPr>
-          <w:lang w:val="en-IN"/>
-        </w:rPr>
-        <w:t>as these are some of the most robust and fastest web servers out there with real time communication support out of the box</w:t>
-      </w:r>
-    </w:p>
-    <w:p>
-      <w:pPr>
-        <w:rPr>
-          <w:lang w:val="en-IN"/>
-        </w:rPr>
-      </w:pPr>
-    </w:p>
-    <w:p>
-      <w:pPr>
-        <w:rPr>
-          <w:lang w:val="en-IN"/>
-        </w:rPr>
-      </w:pPr>
-    </w:p>
-    <w:p>
-      <w:pPr>
-        <w:rPr>
-          <w:lang w:val="en-IN"/>
-        </w:rPr>
-      </w:pPr>
-    </w:p>
-    <w:p>
-      <w:pPr>
-        <w:pStyle w:val="Title"/>
-        <w:rPr>
-          <w:lang w:val="en-IN"/>
-        </w:rPr>
-      </w:pPr>
-      <w:r>
-        <w:rPr>
-          <w:lang w:val="en-IN"/>
-        </w:rPr>
-        <w:t xml:space="preserve">Section </w:t>
-      </w:r>
-      <w:r>
-        <w:rPr>
-          <w:lang w:val="en-IN"/>
-        </w:rPr>
-        <w:t>F</w:t>
-      </w:r>
-      <w:r>
-        <w:rPr>
-          <w:lang w:val="en-IN"/>
-        </w:rPr>
-        <w:t xml:space="preserve">: </w:t>
-      </w:r>
-      <w:r>
-        <w:rPr>
-          <w:lang w:val="en-IN"/>
-        </w:rPr>
-        <w:t>Contact Information</w:t>
+        <w:t>Section F: Contact Information</w:t>
       </w:r>
     </w:p>
     <w:p>
@@ -4530,6 +4374,15 @@
 </file>
 
 <file path=customXml/item2.xml><?xml version="1.0" encoding="utf-8"?>
+<?mso-contentType ?>
+<FormTemplates xmlns="http://schemas.microsoft.com/sharepoint/v3/contenttype/forms">
+  <Display>DocumentLibraryForm</Display>
+  <Edit>AssetEditForm</Edit>
+  <New>DocumentLibraryForm</New>
+</FormTemplates>
+</file>
+
+<file path=customXml/item3.xml><?xml version="1.0" encoding="utf-8"?>
 <ct:contentTypeSchema xmlns:ct="http://schemas.microsoft.com/office/2006/metadata/contentType" xmlns:ma="http://schemas.microsoft.com/office/2006/metadata/properties/metaAttributes" ct:_="" ma:_="" ma:contentTypeName="TemplateFile" ma:contentTypeID="0x0101006EDDDB5EE6D98C44930B742096920B300400F5B6D36B3EF94B4E9A635CDF2A18F5B8" ma:contentTypeVersion="72" ma:contentTypeDescription="Create a new document." ma:contentTypeScope="" ma:versionID="a23e56308344d904b51738559c3d67c9">
   <xsd:schema xmlns:xsd="http://www.w3.org/2001/XMLSchema" xmlns:xs="http://www.w3.org/2001/XMLSchema" xmlns:p="http://schemas.microsoft.com/office/2006/metadata/properties" xmlns:ns2="4873beb7-5857-4685-be1f-d57550cc96cc" targetNamespace="http://schemas.microsoft.com/office/2006/metadata/properties" ma:root="true" ma:fieldsID="cd0908cc4600e77bf5da051303e00c8d" ns2:_="">
     <xsd:import namespace="4873beb7-5857-4685-be1f-d57550cc96cc"/>
@@ -5569,15 +5422,6 @@
 </ct:contentTypeSchema>
 </file>
 
-<file path=customXml/item3.xml><?xml version="1.0" encoding="utf-8"?>
-<?mso-contentType ?>
-<FormTemplates xmlns="http://schemas.microsoft.com/sharepoint/v3/contenttype/forms">
-  <Display>DocumentLibraryForm</Display>
-  <Edit>AssetEditForm</Edit>
-  <New>DocumentLibraryForm</New>
-</FormTemplates>
-</file>
-
 <file path=customXml/itemProps1.xml><?xml version="1.0" encoding="utf-8"?>
 <ds:datastoreItem xmlns:ds="http://schemas.openxmlformats.org/officeDocument/2006/customXml" ds:itemID="{7FBDB1CC-CEFB-4E46-8174-1F0AA0D30B24}">
   <ds:schemaRefs>
@@ -5589,6 +5433,14 @@
 </file>
 
 <file path=customXml/itemProps2.xml><?xml version="1.0" encoding="utf-8"?>
+<ds:datastoreItem xmlns:ds="http://schemas.openxmlformats.org/officeDocument/2006/customXml" ds:itemID="{C01C3C56-10DB-49F7-B061-44D8728D078A}">
+  <ds:schemaRefs>
+    <ds:schemaRef ds:uri="http://schemas.microsoft.com/sharepoint/v3/contenttype/forms"/>
+  </ds:schemaRefs>
+</ds:datastoreItem>
+</file>
+
+<file path=customXml/itemProps3.xml><?xml version="1.0" encoding="utf-8"?>
 <ds:datastoreItem xmlns:ds="http://schemas.openxmlformats.org/officeDocument/2006/customXml" ds:itemID="{4B3A7E92-E05A-4924-9E8A-9F6659E5855B}">
   <ds:schemaRefs>
     <ds:schemaRef ds:uri="http://schemas.microsoft.com/office/2006/metadata/contentType"/>
@@ -5604,12 +5456,4 @@
     <ds:schemaRef ds:uri="http://schemas.microsoft.com/internal/obd"/>
   </ds:schemaRefs>
 </ds:datastoreItem>
-</file>
-
-<file path=customXml/itemProps3.xml><?xml version="1.0" encoding="utf-8"?>
-<ds:datastoreItem xmlns:ds="http://schemas.openxmlformats.org/officeDocument/2006/customXml" ds:itemID="{C01C3C56-10DB-49F7-B061-44D8728D078A}">
-  <ds:schemaRefs>
-    <ds:schemaRef ds:uri="http://schemas.microsoft.com/sharepoint/v3/contenttype/forms"/>
-  </ds:schemaRefs>
-</ds:datastoreItem>
 </file>